--- a/250/midterm/MidTermPostS2016_APlazaFinal.docx
+++ b/250/midterm/MidTermPostS2016_APlazaFinal.docx
@@ -13,13 +13,7 @@
         <w:rPr>
           <w:rFonts w:ascii="Comic Sans MS" w:hAnsi="Comic Sans MS"/>
         </w:rPr>
-        <w:t>l</w:t>
-      </w:r>
-      <w:r>
-        <w:rPr>
-          <w:rFonts w:ascii="Comic Sans MS" w:hAnsi="Comic Sans MS"/>
-        </w:rPr>
-        <w:t>CMPS 250 Students,</w:t>
+        <w:t>lCMPS 250 Students,</w:t>
       </w:r>
     </w:p>
     <w:p>
@@ -463,7 +457,7 @@
                 <wp:positionV relativeFrom="paragraph">
                   <wp:posOffset>147955</wp:posOffset>
                 </wp:positionV>
-                <wp:extent cx="2724150" cy="4668520"/>
+                <wp:extent cx="2724785" cy="4669155"/>
                 <wp:effectExtent l="0" t="0" r="0" b="0"/>
                 <wp:wrapSquare wrapText="bothSides"/>
                 <wp:docPr id="1" name="Frame2"/>
@@ -474,7 +468,7 @@
                       <wps:spPr>
                         <a:xfrm>
                           <a:off x="0" y="0"/>
-                          <a:ext cx="2723400" cy="4667760"/>
+                          <a:ext cx="2724120" cy="4668480"/>
                         </a:xfrm>
                         <a:prstGeom prst="rect">
                           <a:avLst/>
@@ -483,7 +477,7 @@
                           <a:srgbClr val="ffffff"/>
                         </a:solidFill>
                         <a:ln w="720">
-                          <a:round/>
+                          <a:noFill/>
                         </a:ln>
                       </wps:spPr>
                       <wps:style>
@@ -1609,10 +1603,10 @@
           </mc:Choice>
           <mc:Fallback>
             <w:pict>
-              <v:rect id="shape_0" ID="Frame2" fillcolor="white" stroked="t" style="position:absolute;margin-left:0.75pt;margin-top:11.65pt;width:214.4pt;height:367.5pt">
+              <v:rect id="shape_0" ID="Frame2" fillcolor="white" stroked="f" style="position:absolute;margin-left:0.75pt;margin-top:11.65pt;width:214.45pt;height:367.55pt">
                 <w10:wrap type="square"/>
                 <v:fill o:detectmouseclick="t" type="solid" color2="black"/>
-                <v:stroke color="black" weight="720" joinstyle="round" endcap="flat"/>
+                <v:stroke color="#3465a4" weight="720" joinstyle="round" endcap="flat"/>
                 <v:textbox>
                   <w:txbxContent>
                     <w:p>
@@ -2734,7 +2728,7 @@
                 <wp:positionV relativeFrom="paragraph">
                   <wp:posOffset>147955</wp:posOffset>
                 </wp:positionV>
-                <wp:extent cx="2813685" cy="3027045"/>
+                <wp:extent cx="2814320" cy="3027680"/>
                 <wp:effectExtent l="0" t="0" r="0" b="0"/>
                 <wp:wrapSquare wrapText="bothSides"/>
                 <wp:docPr id="3" name="Frame1"/>
@@ -2745,7 +2739,7 @@
                       <wps:spPr>
                         <a:xfrm>
                           <a:off x="0" y="0"/>
-                          <a:ext cx="2813040" cy="3026520"/>
+                          <a:ext cx="2813760" cy="3026880"/>
                         </a:xfrm>
                         <a:prstGeom prst="rect">
                           <a:avLst/>
@@ -2754,7 +2748,7 @@
                           <a:srgbClr val="ffffff"/>
                         </a:solidFill>
                         <a:ln w="720">
-                          <a:round/>
+                          <a:noFill/>
                         </a:ln>
                       </wps:spPr>
                       <wps:style>
@@ -3352,10 +3346,10 @@
           </mc:Choice>
           <mc:Fallback>
             <w:pict>
-              <v:rect id="shape_0" ID="Frame1" fillcolor="white" stroked="t" style="position:absolute;margin-left:230.25pt;margin-top:11.65pt;width:221.45pt;height:238.25pt">
+              <v:rect id="shape_0" ID="Frame1" fillcolor="white" stroked="f" style="position:absolute;margin-left:230.25pt;margin-top:11.65pt;width:221.5pt;height:238.3pt">
                 <w10:wrap type="square"/>
                 <v:fill o:detectmouseclick="t" type="solid" color2="black"/>
-                <v:stroke color="black" weight="720" joinstyle="round" endcap="flat"/>
+                <v:stroke color="#3465a4" weight="720" joinstyle="round" endcap="flat"/>
                 <v:textbox>
                   <w:txbxContent>
                     <w:p>
@@ -4297,7 +4291,7 @@
           <w:szCs w:val="18"/>
         </w:rPr>
         <w:drawing>
-          <wp:anchor behindDoc="0" distT="0" distB="0" distL="0" distR="0" simplePos="0" locked="0" layoutInCell="1" allowOverlap="1" relativeHeight="12">
+          <wp:anchor behindDoc="0" distT="0" distB="0" distL="0" distR="0" simplePos="0" locked="0" layoutInCell="1" allowOverlap="1" relativeHeight="8">
             <wp:simplePos x="0" y="0"/>
             <wp:positionH relativeFrom="column">
               <wp:posOffset>2031365</wp:posOffset>
@@ -4895,7 +4889,12 @@
         </w:rPr>
       </w:pPr>
       <w:r>
-        <w:rPr/>
+        <w:rPr>
+          <w:rFonts w:ascii="Times New Roman" w:hAnsi="Times New Roman"/>
+          <w:sz w:val="18"/>
+          <w:szCs w:val="18"/>
+          <w:highlight w:val="green"/>
+        </w:rPr>
       </w:r>
     </w:p>
     <w:p>
@@ -5769,6 +5768,27 @@
         <w:ind w:left="720" w:hanging="0"/>
         <w:rPr/>
       </w:pPr>
+      <w:r>
+        <w:rPr>
+          <w:rFonts w:cs="Courier New"/>
+          <w:highlight w:val="green"/>
+        </w:rPr>
+        <w:t xml:space="preserve"> </w:t>
+      </w:r>
+      <w:r>
+        <w:rPr>
+          <w:rFonts w:cs="Courier New"/>
+          <w:highlight w:val="green"/>
+        </w:rPr>
+        <w:t>free(result);</w:t>
+      </w:r>
+    </w:p>
+    <w:p>
+      <w:pPr>
+        <w:pStyle w:val="Normal"/>
+        <w:ind w:left="720" w:hanging="0"/>
+        <w:rPr/>
+      </w:pPr>
       <w:bookmarkStart w:id="0" w:name="_GoBack"/>
       <w:bookmarkEnd w:id="0"/>
       <w:r>
@@ -5873,7 +5893,7 @@
                 <wp:positionV relativeFrom="paragraph">
                   <wp:posOffset>121285</wp:posOffset>
                 </wp:positionV>
-                <wp:extent cx="1962150" cy="574040"/>
+                <wp:extent cx="1962785" cy="574675"/>
                 <wp:effectExtent l="0" t="0" r="0" b="0"/>
                 <wp:wrapSquare wrapText="bothSides"/>
                 <wp:docPr id="7" name="Frame3"/>
@@ -5884,7 +5904,7 @@
                       <wps:spPr>
                         <a:xfrm>
                           <a:off x="0" y="0"/>
-                          <a:ext cx="1961640" cy="573480"/>
+                          <a:ext cx="1962000" cy="574200"/>
                         </a:xfrm>
                         <a:prstGeom prst="rect">
                           <a:avLst/>
@@ -5893,7 +5913,7 @@
                           <a:srgbClr val="ffffff"/>
                         </a:solidFill>
                         <a:ln w="720">
-                          <a:round/>
+                          <a:noFill/>
                         </a:ln>
                       </wps:spPr>
                       <wps:style>
@@ -5978,10 +5998,10 @@
           </mc:Choice>
           <mc:Fallback>
             <w:pict>
-              <v:rect id="shape_0" ID="Frame3" fillcolor="white" stroked="t" style="position:absolute;margin-left:337.3pt;margin-top:9.55pt;width:154.4pt;height:45.1pt">
+              <v:rect id="shape_0" ID="Frame3" fillcolor="white" stroked="f" style="position:absolute;margin-left:337.3pt;margin-top:9.55pt;width:154.45pt;height:45.15pt">
                 <w10:wrap type="square"/>
                 <v:fill o:detectmouseclick="t" type="solid" color2="black"/>
-                <v:stroke color="black" weight="720" joinstyle="round" endcap="flat"/>
+                <v:stroke color="#3465a4" weight="720" joinstyle="round" endcap="flat"/>
                 <v:textbox>
                   <w:txbxContent>
                     <w:p>
@@ -6132,7 +6152,7 @@
                 <wp:positionV relativeFrom="paragraph">
                   <wp:posOffset>45085</wp:posOffset>
                 </wp:positionV>
-                <wp:extent cx="1962150" cy="574040"/>
+                <wp:extent cx="1962785" cy="574675"/>
                 <wp:effectExtent l="0" t="0" r="0" b="0"/>
                 <wp:wrapSquare wrapText="bothSides"/>
                 <wp:docPr id="9" name="Frame4"/>
@@ -6143,7 +6163,7 @@
                       <wps:spPr>
                         <a:xfrm>
                           <a:off x="0" y="0"/>
-                          <a:ext cx="1961640" cy="573480"/>
+                          <a:ext cx="1962000" cy="574200"/>
                         </a:xfrm>
                         <a:prstGeom prst="rect">
                           <a:avLst/>
@@ -6152,7 +6172,7 @@
                           <a:srgbClr val="ffffff"/>
                         </a:solidFill>
                         <a:ln w="720">
-                          <a:round/>
+                          <a:noFill/>
                         </a:ln>
                       </wps:spPr>
                       <wps:style>
@@ -6237,10 +6257,10 @@
           </mc:Choice>
           <mc:Fallback>
             <w:pict>
-              <v:rect id="shape_0" ID="Frame4" fillcolor="white" stroked="t" style="position:absolute;margin-left:337.3pt;margin-top:3.55pt;width:154.4pt;height:45.1pt">
+              <v:rect id="shape_0" ID="Frame4" fillcolor="white" stroked="f" style="position:absolute;margin-left:337.3pt;margin-top:3.55pt;width:154.45pt;height:45.15pt">
                 <w10:wrap type="square"/>
                 <v:fill o:detectmouseclick="t" type="solid" color2="black"/>
-                <v:stroke color="black" weight="720" joinstyle="round" endcap="flat"/>
+                <v:stroke color="#3465a4" weight="720" joinstyle="round" endcap="flat"/>
                 <v:textbox>
                   <w:txbxContent>
                     <w:p>
